--- a/Documents/01 - Project Proposal/Template#0-ProjectProposal.docx
+++ b/Documents/01 - Project Proposal/Template#0-ProjectProposal.docx
@@ -4485,38 +4485,6 @@
       </w:r>
       <w:bookmarkEnd w:id="6"/>
     </w:p>
-    <w:p/>
-    <w:p>
-      <w:pPr>
-        <w:pStyle w:val="ListParagraph"/>
-        <w:numPr>
-          <w:ilvl w:val="0"/>
-          <w:numId w:val="27"/>
-        </w:numPr>
-        <w:rPr>
-          <w:rFonts w:cs="Segoe UI"/>
-          <w:i/>
-          <w:color w:val="7030A0"/>
-        </w:rPr>
-      </w:pPr>
-      <w:r>
-        <w:rPr>
-          <w:rFonts w:cs="Segoe UI"/>
-          <w:i/>
-          <w:color w:val="7030A0"/>
-        </w:rPr>
-        <w:t xml:space="preserve">Nhóm sinh </w:t>
-      </w:r>
-      <w:r>
-        <w:rPr>
-          <w:rFonts w:cs="Segoe UI"/>
-          <w:i/>
-          <w:color w:val="7030A0"/>
-        </w:rPr>
-        <w:t>viên trình bày cụ thể kế hoạch phát triển phần mềm, cùng thành phẩm cụ thể của từng giai đoạn.</w:t>
-      </w:r>
-    </w:p>
-    <w:p/>
     <w:p>
       <w:pPr>
         <w:pStyle w:val="Heading4"/>
@@ -4539,7 +4507,10 @@
         <w:t>Phân tích yêu cầu</w:t>
       </w:r>
     </w:p>
-    <w:p/>
+    <w:p>
+      <w:bookmarkStart w:id="7" w:name="_GoBack"/>
+      <w:bookmarkEnd w:id="7"/>
+    </w:p>
     <w:p/>
     <w:p/>
     <w:tbl>
@@ -4983,7 +4954,6 @@
                 <w:sz w:val="28"/>
                 <w:szCs w:val="28"/>
               </w:rPr>
-              <w:lastRenderedPageBreak/>
               <w:t>Yêu Cầu</w:t>
             </w:r>
           </w:p>
@@ -5098,6 +5068,7 @@
                 <w:sz w:val="28"/>
                 <w:szCs w:val="28"/>
               </w:rPr>
+              <w:lastRenderedPageBreak/>
               <w:t>Đăng nhập</w:t>
             </w:r>
           </w:p>
@@ -6992,16 +6963,24 @@
                 <w:sz w:val="28"/>
                 <w:szCs w:val="28"/>
               </w:rPr>
+              <w:t xml:space="preserve">Hệ thống: </w:t>
+            </w:r>
+            <w:r>
+              <w:rPr>
+                <w:rFonts w:ascii="Times New Roman" w:hAnsi="Times New Roman" w:cs="Times New Roman"/>
+                <w:sz w:val="28"/>
+                <w:szCs w:val="28"/>
+              </w:rPr>
+              <w:t xml:space="preserve">thông báo cập nhật thành công và hiển </w:t>
+            </w:r>
+            <w:r>
+              <w:rPr>
+                <w:rFonts w:ascii="Times New Roman" w:hAnsi="Times New Roman" w:cs="Times New Roman"/>
+                <w:sz w:val="28"/>
+                <w:szCs w:val="28"/>
+              </w:rPr>
               <w:lastRenderedPageBreak/>
-              <w:t xml:space="preserve">Hệ thống: </w:t>
-            </w:r>
-            <w:r>
-              <w:rPr>
-                <w:rFonts w:ascii="Times New Roman" w:hAnsi="Times New Roman" w:cs="Times New Roman"/>
-                <w:sz w:val="28"/>
-                <w:szCs w:val="28"/>
-              </w:rPr>
-              <w:t>thông báo cập nhật thành công và hiển thị danh sách mới.</w:t>
+              <w:t>thị danh sách mới.</w:t>
             </w:r>
           </w:p>
           <w:p>
@@ -9420,10 +9399,7 @@
       </w:tr>
     </w:tbl>
     <w:p/>
-    <w:p>
-      <w:bookmarkStart w:id="7" w:name="_GoBack"/>
-      <w:bookmarkEnd w:id="7"/>
-    </w:p>
+    <w:p/>
     <w:p>
       <w:pPr>
         <w:pStyle w:val="Heading4"/>
@@ -11228,7 +11204,7 @@
               <w:noProof/>
               <w:color w:val="FFFFFF" w:themeColor="background1"/>
             </w:rPr>
-            <w:t>13</w:t>
+            <w:t>5</w:t>
           </w:r>
           <w:r>
             <w:rPr>
@@ -16818,6 +16794,7 @@
     <w:rsid w:val="006A5587"/>
     <w:rsid w:val="006E7B9E"/>
     <w:rsid w:val="0071398B"/>
+    <w:rsid w:val="00771378"/>
     <w:rsid w:val="00783296"/>
     <w:rsid w:val="00794B56"/>
     <w:rsid w:val="008155D9"/>
@@ -17625,7 +17602,7 @@
 </file>
 
 <file path=customXml/itemProps2.xml><?xml version="1.0" encoding="utf-8"?>
-<ds:datastoreItem xmlns:ds="http://schemas.openxmlformats.org/officeDocument/2006/customXml" ds:itemID="{5A187447-EFD9-4004-94B4-1975E8D841A9}">
+<ds:datastoreItem xmlns:ds="http://schemas.openxmlformats.org/officeDocument/2006/customXml" ds:itemID="{522BA413-E10E-483C-B0B3-5D6B83B96AE5}">
   <ds:schemaRefs>
     <ds:schemaRef ds:uri="http://schemas.openxmlformats.org/officeDocument/2006/bibliography"/>
   </ds:schemaRefs>
